--- a/Century_Case_CoreJava_CaseStudy.docx
+++ b/Century_Case_CoreJava_CaseStudy.docx
@@ -5,31 +5,7 @@
     <w:p/>
     <w:p>
       <w:r>
-        <w:t xml:space="preserve">Organic Stores is a retail company that operates with different kind of products across </w:t>
-      </w:r>
-      <w:r>
-        <w:t>categories.</w:t>
-      </w:r>
-      <w:r>
-        <w:t xml:space="preserve"> The</w:t>
-      </w:r>
-      <w:r>
-        <w:t>y</w:t>
-      </w:r>
-      <w:r>
-        <w:t xml:space="preserve"> Need to</w:t>
-      </w:r>
-      <w:r>
-        <w:t xml:space="preserve"> </w:t>
-      </w:r>
-      <w:r>
-        <w:t xml:space="preserve">have </w:t>
-      </w:r>
-      <w:r>
-        <w:t>java-based</w:t>
-      </w:r>
-      <w:r>
-        <w:t xml:space="preserve"> application to Generate daily sales Report</w:t>
+        <w:t>Organic Stores is a retail company that operates with different kind of products across categories. They Need to have java-based application to Generate daily sales Report</w:t>
       </w:r>
     </w:p>
     <w:p/>
@@ -51,13 +27,7 @@
     <w:p/>
     <w:p>
       <w:r>
-        <w:t xml:space="preserve">          There are 3 categories pf products that the retail</w:t>
-      </w:r>
-      <w:r>
-        <w:t>er</w:t>
-      </w:r>
-      <w:r>
-        <w:t xml:space="preserve"> is working with </w:t>
+        <w:t xml:space="preserve">          There are 3 categories pf products that the retailer is working with </w:t>
       </w:r>
     </w:p>
     <w:p>
@@ -77,43 +47,15 @@
     </w:p>
     <w:p>
       <w:r>
-        <w:t xml:space="preserve">Each Item in this category has </w:t>
-      </w:r>
-      <w:r>
-        <w:t>Item code</w:t>
-      </w:r>
-      <w:r>
-        <w:t>,</w:t>
-      </w:r>
-      <w:r>
-        <w:t xml:space="preserve"> Item name</w:t>
-      </w:r>
-      <w:r>
-        <w:t xml:space="preserve"> unit price date of manufacture and date </w:t>
-      </w:r>
-      <w:r>
-        <w:t xml:space="preserve">of expiry </w:t>
-      </w:r>
-      <w:r>
-        <w:t xml:space="preserve"> </w:t>
-      </w:r>
-      <w:r>
-        <w:t xml:space="preserve">, </w:t>
-      </w:r>
-      <w:r>
-        <w:t xml:space="preserve">type of food </w:t>
-      </w:r>
-      <w:r>
-        <w:t xml:space="preserve">vegetarian </w:t>
-      </w:r>
-      <w:r>
-        <w:t xml:space="preserve"> or non</w:t>
-      </w:r>
-      <w:r>
-        <w:t>-vegetarian</w:t>
-      </w:r>
-      <w:r>
-        <w:t xml:space="preserve"> and quantity</w:t>
+        <w:t xml:space="preserve">Each Item in this category has Item code, Item name unit price date of manufacture and date of </w:t>
+      </w:r>
+      <w:proofErr w:type="gramStart"/>
+      <w:r>
+        <w:t>expiry  ,</w:t>
+      </w:r>
+      <w:proofErr w:type="gramEnd"/>
+      <w:r>
+        <w:t xml:space="preserve"> type of food vegetarian  or non-vegetarian and quantity</w:t>
       </w:r>
     </w:p>
     <w:p>
@@ -133,25 +75,29 @@
     </w:p>
     <w:p>
       <w:r>
-        <w:t xml:space="preserve">Each item is this category has </w:t>
-      </w:r>
-      <w:r>
-        <w:t>item code</w:t>
-      </w:r>
-      <w:r>
-        <w:t>,</w:t>
-      </w:r>
-      <w:r>
-        <w:t xml:space="preserve"> item name</w:t>
-      </w:r>
-      <w:r>
-        <w:t xml:space="preserve"> ,</w:t>
-      </w:r>
-      <w:r>
-        <w:t xml:space="preserve"> unit price</w:t>
-      </w:r>
-      <w:r>
-        <w:t>, size and material (gents,ladies,unisex)</w:t>
+        <w:t xml:space="preserve">Each item is this category has item code, item </w:t>
+      </w:r>
+      <w:proofErr w:type="gramStart"/>
+      <w:r>
+        <w:t>name ,</w:t>
+      </w:r>
+      <w:proofErr w:type="gramEnd"/>
+      <w:r>
+        <w:t xml:space="preserve"> unit price, size and material (</w:t>
+      </w:r>
+      <w:proofErr w:type="spellStart"/>
+      <w:r>
+        <w:t>gents,ladies,unisex</w:t>
+      </w:r>
+      <w:proofErr w:type="spellEnd"/>
+      <w:r>
+        <w:t>)</w:t>
+      </w:r>
+      <w:r>
+        <w:t>,quan</w:t>
+      </w:r>
+      <w:r>
+        <w:t>tity</w:t>
       </w:r>
     </w:p>
     <w:p>
@@ -185,26 +131,24 @@
     </w:p>
     <w:p>
       <w:r>
-        <w:t>Each item is this category has item</w:t>
-      </w:r>
-      <w:r>
-        <w:t xml:space="preserve"> code, item </w:t>
-      </w:r>
+        <w:t xml:space="preserve">Each item is this category has item code, item </w:t>
+      </w:r>
+      <w:proofErr w:type="gramStart"/>
       <w:r>
         <w:t>name ,unit</w:t>
       </w:r>
-      <w:r>
-        <w:t xml:space="preserve"> </w:t>
-      </w:r>
-      <w:r>
-        <w:t>price, size and warranty,</w:t>
-      </w:r>
-      <w:r>
-        <w:t xml:space="preserve"> </w:t>
-      </w:r>
-      <w:r>
-        <w:t>electricity wattage</w:t>
-      </w:r>
+      <w:proofErr w:type="gramEnd"/>
+      <w:r>
+        <w:t xml:space="preserve"> price, size and warranty, electricity </w:t>
+      </w:r>
+      <w:proofErr w:type="spellStart"/>
+      <w:r>
+        <w:t>wattage</w:t>
+      </w:r>
+      <w:r>
+        <w:t>,quantity</w:t>
+      </w:r>
+      <w:proofErr w:type="spellEnd"/>
     </w:p>
     <w:p/>
     <w:p>
@@ -216,19 +160,15 @@
         </w:numPr>
       </w:pPr>
       <w:r>
-        <w:t xml:space="preserve">The </w:t>
-      </w:r>
-      <w:r>
-        <w:t>data</w:t>
-      </w:r>
-      <w:r>
-        <w:t xml:space="preserve"> of this should be </w:t>
-      </w:r>
-      <w:r>
-        <w:t xml:space="preserve">maintained in a </w:t>
-      </w:r>
-      <w:r>
-        <w:t xml:space="preserve"> table </w:t>
+        <w:t xml:space="preserve">The data of this should be maintained in </w:t>
+      </w:r>
+      <w:proofErr w:type="gramStart"/>
+      <w:r>
+        <w:t>a  table</w:t>
+      </w:r>
+      <w:proofErr w:type="gramEnd"/>
+      <w:r>
+        <w:t xml:space="preserve"> </w:t>
       </w:r>
     </w:p>
     <w:p>
@@ -313,8 +253,15 @@
           <w:bottom w:val="double" w:sz="6" w:space="1" w:color="auto"/>
         </w:pBdr>
       </w:pPr>
-      <w:r>
-        <w:t xml:space="preserve">Sl.No           Item Name                      Unit Price   Quantity            Amount </w:t>
+      <w:proofErr w:type="spellStart"/>
+      <w:proofErr w:type="gramStart"/>
+      <w:r>
+        <w:t>Sl.No</w:t>
+      </w:r>
+      <w:proofErr w:type="spellEnd"/>
+      <w:proofErr w:type="gramEnd"/>
+      <w:r>
+        <w:t xml:space="preserve">           Item Name                      Unit Price   Quantity            Amount </w:t>
       </w:r>
     </w:p>
     <w:p>
@@ -338,11 +285,13 @@
     </w:p>
     <w:p/>
     <w:p>
-      <w:r>
-        <w:t xml:space="preserve">Garments </w:t>
-      </w:r>
-      <w:r>
-        <w:t xml:space="preserve"> Report </w:t>
+      <w:proofErr w:type="gramStart"/>
+      <w:r>
+        <w:t>Garments  Report</w:t>
+      </w:r>
+      <w:proofErr w:type="gramEnd"/>
+      <w:r>
+        <w:t xml:space="preserve"> </w:t>
       </w:r>
       <w:r>
         <w:t xml:space="preserve"> for 11</w:t>
@@ -364,8 +313,15 @@
           <w:bottom w:val="double" w:sz="6" w:space="1" w:color="auto"/>
         </w:pBdr>
       </w:pPr>
-      <w:r>
-        <w:t xml:space="preserve">Sl.No           Item Name                      Unit Price   Quantity            Amount </w:t>
+      <w:proofErr w:type="spellStart"/>
+      <w:proofErr w:type="gramStart"/>
+      <w:r>
+        <w:t>Sl.No</w:t>
+      </w:r>
+      <w:proofErr w:type="spellEnd"/>
+      <w:proofErr w:type="gramEnd"/>
+      <w:r>
+        <w:t xml:space="preserve">           Item Name                      Unit Price   Quantity            Amount </w:t>
       </w:r>
     </w:p>
     <w:p>
@@ -398,7 +354,15 @@
       </w:pPr>
       <w:r>
         <w:lastRenderedPageBreak/>
-        <w:t>Top Three Products Sold  on the basis of Quantity on Each Category based on the client request</w:t>
+        <w:t xml:space="preserve">Top Three Products </w:t>
+      </w:r>
+      <w:proofErr w:type="gramStart"/>
+      <w:r>
+        <w:t>Sold  on</w:t>
+      </w:r>
+      <w:proofErr w:type="gramEnd"/>
+      <w:r>
+        <w:t xml:space="preserve"> the basis of Quantity on Each Category based on the client request</w:t>
       </w:r>
     </w:p>
     <w:p/>
@@ -416,6 +380,7 @@
         </w:rPr>
         <w:t xml:space="preserve">Top Selling </w:t>
       </w:r>
+      <w:proofErr w:type="gramStart"/>
       <w:r>
         <w:rPr>
           <w:b/>
@@ -428,7 +393,15 @@
           <w:b/>
           <w:bCs/>
         </w:rPr>
-        <w:t xml:space="preserve"> for the Month of November 2020</w:t>
+        <w:t xml:space="preserve"> for</w:t>
+      </w:r>
+      <w:proofErr w:type="gramEnd"/>
+      <w:r>
+        <w:rPr>
+          <w:b/>
+          <w:bCs/>
+        </w:rPr>
+        <w:t xml:space="preserve"> the Month of November 2020</w:t>
       </w:r>
     </w:p>
     <w:p>
@@ -438,8 +411,15 @@
           <w:bottom w:val="double" w:sz="6" w:space="1" w:color="auto"/>
         </w:pBdr>
       </w:pPr>
-      <w:r>
-        <w:t xml:space="preserve">Sl.No           Item Name                        Quantity           </w:t>
+      <w:proofErr w:type="spellStart"/>
+      <w:proofErr w:type="gramStart"/>
+      <w:r>
+        <w:t>Sl.No</w:t>
+      </w:r>
+      <w:proofErr w:type="spellEnd"/>
+      <w:proofErr w:type="gramEnd"/>
+      <w:r>
+        <w:t xml:space="preserve">           Item Name                        Quantity           </w:t>
       </w:r>
     </w:p>
     <w:p>
@@ -561,6 +541,36 @@
       </w:pPr>
       <w:r>
         <w:t>Upload the Project to GitHub Link that will be shared to you.</w:t>
+      </w:r>
+    </w:p>
+    <w:p>
+      <w:pPr>
+        <w:pStyle w:val="ListParagraph"/>
+        <w:numPr>
+          <w:ilvl w:val="0"/>
+          <w:numId w:val="4"/>
+        </w:numPr>
+      </w:pPr>
+      <w:r>
+        <w:t>Log message to a file</w:t>
+      </w:r>
+    </w:p>
+    <w:p>
+      <w:pPr>
+        <w:pStyle w:val="ListParagraph"/>
+        <w:numPr>
+          <w:ilvl w:val="0"/>
+          <w:numId w:val="4"/>
+        </w:numPr>
+      </w:pPr>
+      <w:r>
+        <w:t xml:space="preserve">Write </w:t>
+      </w:r>
+      <w:r>
+        <w:t>atheist</w:t>
+      </w:r>
+      <w:r>
+        <w:t xml:space="preserve"> Five Unit Test cases</w:t>
       </w:r>
     </w:p>
     <w:p/>
